--- a/report.docx
+++ b/report.docx
@@ -52,6 +52,7 @@
     </w:p>
     <w:p/>
     <w:p>
+      <w:bookmarkStart w:id="0" w:name="_GoBack"/>
       <w:r>
         <w:rPr>
           <w:rFonts w:hint="eastAsia"/>
@@ -61,12 +62,12 @@
           <wp:anchor distT="0" distB="0" distL="114300" distR="114300" simplePos="0" relativeHeight="251658240" behindDoc="0" locked="0" layoutInCell="1" allowOverlap="1" wp14:anchorId="5C16DCBF" wp14:editId="741F78EE">
             <wp:simplePos x="0" y="0"/>
             <wp:positionH relativeFrom="page">
-              <wp:align>right</wp:align>
+              <wp:posOffset>16510</wp:posOffset>
             </wp:positionH>
             <wp:positionV relativeFrom="paragraph">
-              <wp:posOffset>295275</wp:posOffset>
+              <wp:posOffset>309245</wp:posOffset>
             </wp:positionV>
-            <wp:extent cx="7543800" cy="4419600"/>
+            <wp:extent cx="7543800" cy="4390390"/>
             <wp:effectExtent l="0" t="0" r="0" b="0"/>
             <wp:wrapTopAndBottom/>
             <wp:docPr id="1" name="圖片 1"/>
@@ -81,7 +82,7 @@
                     <pic:cNvPicPr/>
                   </pic:nvPicPr>
                   <pic:blipFill>
-                    <a:blip r:embed="rId4" cstate="print">
+                    <a:blip r:embed="rId4">
                       <a:extLst>
                         <a:ext uri="{28A0092B-C50C-407E-A947-70E740481C1C}">
                           <a14:useLocalDpi xmlns:a14="http://schemas.microsoft.com/office/drawing/2010/main" val="0"/>
@@ -95,7 +96,7 @@
                   <pic:spPr>
                     <a:xfrm>
                       <a:off x="0" y="0"/>
-                      <a:ext cx="7543800" cy="4419600"/>
+                      <a:ext cx="7543800" cy="4390390"/>
                     </a:xfrm>
                     <a:prstGeom prst="rect">
                       <a:avLst/>
@@ -113,6 +114,7 @@
           </wp:anchor>
         </w:drawing>
       </w:r>
+      <w:bookmarkEnd w:id="0"/>
       <w:r>
         <w:rPr>
           <w:rFonts w:hint="eastAsia"/>
@@ -170,11 +172,6 @@
       </w:r>
     </w:p>
     <w:p>
-      <w:pPr>
-        <w:rPr>
-          <w:rFonts w:hint="eastAsia"/>
-        </w:rPr>
-      </w:pPr>
       <w:r>
         <w:rPr>
           <w:rFonts w:hint="eastAsia"/>
@@ -535,11 +532,6 @@
       </w:r>
     </w:p>
     <w:p>
-      <w:pPr>
-        <w:rPr>
-          <w:rFonts w:hint="eastAsia"/>
-        </w:rPr>
-      </w:pPr>
       <w:r>
         <w:rPr>
           <w:rFonts w:hint="eastAsia"/>
@@ -549,11 +541,6 @@
       </w:r>
     </w:p>
     <w:p>
-      <w:pPr>
-        <w:rPr>
-          <w:rFonts w:hint="eastAsia"/>
-        </w:rPr>
-      </w:pPr>
       <w:r>
         <w:tab/>
       </w:r>
@@ -629,8 +616,6 @@
         </w:rPr>
         <w:t>之後，在彈弓的右方之任何處點擊即可，可連續使用。第二隻黃色的鳥之特殊功能為加速，第三隻白色的鳥為下蛋，第四隻鳥為放大。右上角的按鈕，右邊的為結束遊戲，左邊的為重新開始。</w:t>
       </w:r>
-      <w:bookmarkStart w:id="0" w:name="_GoBack"/>
-      <w:bookmarkEnd w:id="0"/>
     </w:p>
     <w:sectPr>
       <w:pgSz w:w="11906" w:h="16838"/>
